--- a/report/invoicing_mail.docx
+++ b/report/invoicing_mail.docx
@@ -13,13 +13,25 @@
         <w:rPr>
           <w:lang w:val="fr-FR"/>
         </w:rPr>
-        <w:t xml:space="preserve">Dear Olga, </w:t>
-      </w:r>
-      <w:r>
-        <w:rPr>
-          <w:lang w:val="fr-FR"/>
-        </w:rPr>
-        <w:t>Cornelia,</w:t>
+        <w:t xml:space="preserve">Dear </w:t>
+      </w:r>
+      <w:r>
+        <w:rPr>
+          <w:lang w:val="fr-FR"/>
+        </w:rPr>
+        <w:t>Cornelia</w:t>
+      </w:r>
+      <w:r>
+        <w:rPr>
+          <w:lang w:val="fr-FR"/>
+        </w:rPr>
+        <w:t xml:space="preserve">, </w:t>
+      </w:r>
+      <w:r>
+        <w:rPr>
+          <w:lang w:val="fr-FR"/>
+        </w:rPr>
+        <w:t>Olga,</w:t>
       </w:r>
     </w:p>
     <w:p>
@@ -33,7 +45,31 @@
         <w:rPr>
           <w:lang w:val="fr-FR"/>
         </w:rPr>
-        <w:t xml:space="preserve">I'm writing to let you know about the recent progress we've made on Olga's ScopeM request to measure lymphatic vessel contractions </w:t>
+        <w:t>I'm</w:t>
+      </w:r>
+      <w:r>
+        <w:rPr>
+          <w:lang w:val="fr-FR"/>
+        </w:rPr>
+        <w:t xml:space="preserve"> an image/data analyst at ScopeM and I’m</w:t>
+      </w:r>
+      <w:r>
+        <w:rPr>
+          <w:lang w:val="fr-FR"/>
+        </w:rPr>
+        <w:t xml:space="preserve"> writing to let you know about the recent progress </w:t>
+      </w:r>
+      <w:r>
+        <w:rPr>
+          <w:lang w:val="fr-FR"/>
+        </w:rPr>
+        <w:t>I</w:t>
+      </w:r>
+      <w:r>
+        <w:rPr>
+          <w:lang w:val="fr-FR"/>
+        </w:rPr>
+        <w:t xml:space="preserve">'ve made on Olga's request to measure lymphatic vessel contractions </w:t>
       </w:r>
       <w:r>
         <w:rPr>
@@ -45,103 +81,133 @@
         <w:rPr>
           <w:lang w:val="fr-FR"/>
         </w:rPr>
+        <w:t xml:space="preserve">conditions. </w:t>
+      </w:r>
+      <w:r>
+        <w:rPr>
+          <w:lang w:val="fr-FR"/>
+        </w:rPr>
+        <w:t xml:space="preserve">Basically, </w:t>
+      </w:r>
+      <w:r>
+        <w:rPr>
+          <w:lang w:val="fr-FR"/>
+        </w:rPr>
+        <w:t>I</w:t>
+      </w:r>
+      <w:r>
+        <w:rPr>
+          <w:lang w:val="fr-FR"/>
+        </w:rPr>
+        <w:t xml:space="preserve"> custom-trained a deep learning network to segment vessels and monitored their contraction by measuring radius variation over time. </w:t>
+      </w:r>
+      <w:r>
+        <w:rPr>
+          <w:lang w:val="fr-FR"/>
+        </w:rPr>
+        <w:t xml:space="preserve">As discussed with Olga, </w:t>
+      </w:r>
+      <w:r>
+        <w:rPr>
+          <w:lang w:val="fr-FR"/>
+        </w:rPr>
+        <w:t>I’m</w:t>
+      </w:r>
+      <w:r>
+        <w:rPr>
+          <w:lang w:val="fr-FR"/>
+        </w:rPr>
+        <w:t xml:space="preserve"> confident that th</w:t>
+      </w:r>
+      <w:r>
+        <w:rPr>
+          <w:lang w:val="fr-FR"/>
+        </w:rPr>
+        <w:t>e</w:t>
+      </w:r>
+      <w:r>
+        <w:rPr>
+          <w:lang w:val="fr-FR"/>
+        </w:rPr>
+        <w:t xml:space="preserve"> analysis </w:t>
+      </w:r>
+      <w:r>
+        <w:rPr>
+          <w:lang w:val="fr-FR"/>
+        </w:rPr>
+        <w:t>can be applied to the majority</w:t>
+      </w:r>
+      <w:r>
+        <w:rPr>
+          <w:lang w:val="fr-FR"/>
+        </w:rPr>
+        <w:t xml:space="preserve"> of</w:t>
+      </w:r>
+      <w:r>
+        <w:rPr>
+          <w:lang w:val="fr-FR"/>
+        </w:rPr>
+        <w:t xml:space="preserve"> </w:t>
+      </w:r>
+      <w:r>
+        <w:rPr>
+          <w:lang w:val="fr-FR"/>
+        </w:rPr>
+        <w:t>movies</w:t>
+      </w:r>
+      <w:r>
+        <w:rPr>
+          <w:lang w:val="fr-FR"/>
+        </w:rPr>
+        <w:t>,</w:t>
+      </w:r>
+      <w:r>
+        <w:rPr>
+          <w:lang w:val="fr-FR"/>
+        </w:rPr>
+        <w:t xml:space="preserve"> </w:t>
+      </w:r>
+      <w:r>
+        <w:rPr>
+          <w:lang w:val="fr-FR"/>
+        </w:rPr>
+        <w:t xml:space="preserve">enabling to </w:t>
+      </w:r>
+      <w:r>
+        <w:rPr>
+          <w:lang w:val="fr-FR"/>
+        </w:rPr>
+        <w:t>generate a detailed comparison of how vessel contractions differ between</w:t>
+      </w:r>
+      <w:r>
+        <w:rPr>
+          <w:lang w:val="fr-FR"/>
+        </w:rPr>
+        <w:t xml:space="preserve"> </w:t>
+      </w:r>
+      <w:r>
+        <w:rPr>
+          <w:lang w:val="fr-FR"/>
+        </w:rPr>
         <w:t>conditions.</w:t>
       </w:r>
       <w:r>
         <w:rPr>
           <w:lang w:val="fr-FR"/>
         </w:rPr>
-        <w:t xml:space="preserve"> </w:t>
-      </w:r>
-      <w:r>
-        <w:rPr>
-          <w:lang w:val="fr-FR"/>
-        </w:rPr>
-        <w:t>Basically, we custom-trained a deep learning network to segment vessels and monitored their contraction by measuring radius variation over time.</w:t>
-      </w:r>
-      <w:r>
-        <w:rPr>
-          <w:lang w:val="fr-FR"/>
-        </w:rPr>
-        <w:t xml:space="preserve"> </w:t>
-      </w:r>
-      <w:r>
-        <w:rPr>
-          <w:lang w:val="fr-FR"/>
-        </w:rPr>
-        <w:t>As discussed with Olga, we are confident that th</w:t>
-      </w:r>
-      <w:r>
-        <w:rPr>
-          <w:lang w:val="fr-FR"/>
-        </w:rPr>
-        <w:t>is</w:t>
-      </w:r>
-      <w:r>
-        <w:rPr>
-          <w:lang w:val="fr-FR"/>
-        </w:rPr>
-        <w:t xml:space="preserve"> analysis </w:t>
-      </w:r>
-      <w:r>
-        <w:rPr>
-          <w:lang w:val="fr-FR"/>
-        </w:rPr>
-        <w:t>can be applied to the majority</w:t>
-      </w:r>
-      <w:r>
-        <w:rPr>
-          <w:lang w:val="fr-FR"/>
-        </w:rPr>
-        <w:t xml:space="preserve"> of</w:t>
-      </w:r>
-      <w:r>
-        <w:rPr>
-          <w:lang w:val="fr-FR"/>
-        </w:rPr>
-        <w:t xml:space="preserve"> </w:t>
-      </w:r>
-      <w:r>
-        <w:rPr>
-          <w:lang w:val="fr-FR"/>
-        </w:rPr>
-        <w:t>movies</w:t>
-      </w:r>
-      <w:r>
-        <w:rPr>
-          <w:lang w:val="fr-FR"/>
-        </w:rPr>
-        <w:t>,</w:t>
-      </w:r>
-      <w:r>
-        <w:rPr>
-          <w:lang w:val="fr-FR"/>
-        </w:rPr>
-        <w:t xml:space="preserve"> </w:t>
-      </w:r>
-      <w:r>
-        <w:rPr>
-          <w:lang w:val="fr-FR"/>
-        </w:rPr>
-        <w:t xml:space="preserve">enabling us to </w:t>
-      </w:r>
-      <w:r>
-        <w:rPr>
-          <w:lang w:val="fr-FR"/>
-        </w:rPr>
-        <w:t>generate a detailed comparison of how vessel contractions differ between</w:t>
-      </w:r>
-      <w:r>
-        <w:rPr>
-          <w:lang w:val="fr-FR"/>
-        </w:rPr>
-        <w:t xml:space="preserve"> </w:t>
-      </w:r>
-      <w:r>
-        <w:rPr>
-          <w:lang w:val="fr-FR"/>
-        </w:rPr>
-        <w:t>conditions.</w:t>
+        <w:t xml:space="preserve"> Please find attached a pdf document and a movie illustrating the analysis procedure</w:t>
+      </w:r>
+      <w:r>
+        <w:rPr>
+          <w:lang w:val="fr-FR"/>
+        </w:rPr>
+        <w:t>/results</w:t>
+      </w:r>
+      <w:r>
+        <w:rPr>
+          <w:lang w:val="fr-FR"/>
+        </w:rPr>
+        <w:t xml:space="preserve">. </w:t>
       </w:r>
     </w:p>
     <w:p>
@@ -155,7 +221,375 @@
         <w:rPr>
           <w:lang w:val="fr-FR"/>
         </w:rPr>
-        <w:t>To do this, we need your formal agreement to invoice your team for our working hours via the PPMS system. We estimate the total working time to be around 50 hours, of which 30 hours have already been devoted to completing the proof of concept and a further 20 hours to managing the data transfer/processing and preparing the analysis results (graphics, display, etc...).</w:t>
+        <w:t>To move forward</w:t>
+      </w:r>
+      <w:r>
+        <w:rPr>
+          <w:lang w:val="fr-FR"/>
+        </w:rPr>
+        <w:t xml:space="preserve">, </w:t>
+      </w:r>
+      <w:r>
+        <w:rPr>
+          <w:lang w:val="fr-FR"/>
+        </w:rPr>
+        <w:t>I</w:t>
+      </w:r>
+      <w:r>
+        <w:rPr>
+          <w:lang w:val="fr-FR"/>
+        </w:rPr>
+        <w:t xml:space="preserve"> </w:t>
+      </w:r>
+      <w:r>
+        <w:rPr>
+          <w:lang w:val="fr-FR"/>
+        </w:rPr>
+        <w:t xml:space="preserve">will now </w:t>
+      </w:r>
+      <w:r>
+        <w:rPr>
+          <w:lang w:val="fr-FR"/>
+        </w:rPr>
+        <w:t xml:space="preserve">need your agreement to </w:t>
+      </w:r>
+      <w:r>
+        <w:rPr>
+          <w:lang w:val="fr-FR"/>
+        </w:rPr>
+        <w:t xml:space="preserve">start </w:t>
+      </w:r>
+      <w:r>
+        <w:rPr>
+          <w:lang w:val="fr-FR"/>
+        </w:rPr>
+        <w:t>invoic</w:t>
+      </w:r>
+      <w:r>
+        <w:rPr>
+          <w:lang w:val="fr-FR"/>
+        </w:rPr>
+        <w:t>ing</w:t>
+      </w:r>
+      <w:r>
+        <w:rPr>
+          <w:lang w:val="fr-FR"/>
+        </w:rPr>
+        <w:t xml:space="preserve"> </w:t>
+      </w:r>
+      <w:r>
+        <w:rPr>
+          <w:lang w:val="fr-FR"/>
+        </w:rPr>
+        <w:t>my</w:t>
+      </w:r>
+      <w:r>
+        <w:rPr>
+          <w:lang w:val="fr-FR"/>
+        </w:rPr>
+        <w:t xml:space="preserve"> working hours via PPMS</w:t>
+      </w:r>
+      <w:r>
+        <w:rPr>
+          <w:lang w:val="fr-FR"/>
+        </w:rPr>
+        <w:t>. It should be straightforward as</w:t>
+      </w:r>
+      <w:r>
+        <w:rPr>
+          <w:lang w:val="fr-FR"/>
+        </w:rPr>
+        <w:t xml:space="preserve"> </w:t>
+      </w:r>
+      <w:r>
+        <w:rPr>
+          <w:lang w:val="fr-FR"/>
+        </w:rPr>
+        <w:t>a Halin/Gkountidi project already exists on the system</w:t>
+      </w:r>
+      <w:r>
+        <w:rPr>
+          <w:lang w:val="fr-FR"/>
+        </w:rPr>
+        <w:t xml:space="preserve">. </w:t>
+      </w:r>
+      <w:r>
+        <w:rPr>
+          <w:lang w:val="fr-FR"/>
+        </w:rPr>
+        <w:t>I</w:t>
+      </w:r>
+      <w:r>
+        <w:rPr>
+          <w:lang w:val="fr-FR"/>
+        </w:rPr>
+        <w:t xml:space="preserve"> estimate the total working time to be around </w:t>
+      </w:r>
+      <w:r>
+        <w:rPr>
+          <w:b/>
+          <w:bCs/>
+          <w:lang w:val="fr-FR"/>
+        </w:rPr>
+        <w:t>40</w:t>
+      </w:r>
+      <w:r>
+        <w:rPr>
+          <w:b/>
+          <w:bCs/>
+          <w:lang w:val="fr-FR"/>
+        </w:rPr>
+        <w:t xml:space="preserve"> hours</w:t>
+      </w:r>
+      <w:r>
+        <w:rPr>
+          <w:lang w:val="fr-FR"/>
+        </w:rPr>
+        <w:t xml:space="preserve">, of which </w:t>
+      </w:r>
+      <w:r>
+        <w:rPr>
+          <w:lang w:val="fr-FR"/>
+        </w:rPr>
+        <w:t>20</w:t>
+      </w:r>
+      <w:r>
+        <w:rPr>
+          <w:lang w:val="fr-FR"/>
+        </w:rPr>
+        <w:t xml:space="preserve"> hours have already been devoted to completing the proof of concept</w:t>
+      </w:r>
+      <w:r>
+        <w:rPr>
+          <w:lang w:val="fr-FR"/>
+        </w:rPr>
+        <w:t xml:space="preserve">. The </w:t>
+      </w:r>
+      <w:r>
+        <w:rPr>
+          <w:lang w:val="fr-FR"/>
+        </w:rPr>
+        <w:t>further 20 hours</w:t>
+      </w:r>
+      <w:r>
+        <w:rPr>
+          <w:lang w:val="fr-FR"/>
+        </w:rPr>
+        <w:t xml:space="preserve"> will be used</w:t>
+      </w:r>
+      <w:r>
+        <w:rPr>
+          <w:lang w:val="fr-FR"/>
+        </w:rPr>
+        <w:t xml:space="preserve"> to manag</w:t>
+      </w:r>
+      <w:r>
+        <w:rPr>
+          <w:lang w:val="fr-FR"/>
+        </w:rPr>
+        <w:t>e</w:t>
+      </w:r>
+      <w:r>
+        <w:rPr>
+          <w:lang w:val="fr-FR"/>
+        </w:rPr>
+        <w:t xml:space="preserve"> the data transfer/processing and </w:t>
+      </w:r>
+      <w:r>
+        <w:rPr>
+          <w:lang w:val="fr-FR"/>
+        </w:rPr>
+        <w:t>formatting</w:t>
+      </w:r>
+      <w:r>
+        <w:rPr>
+          <w:lang w:val="fr-FR"/>
+        </w:rPr>
+        <w:t xml:space="preserve"> the analysis </w:t>
+      </w:r>
+      <w:r>
+        <w:rPr>
+          <w:lang w:val="fr-FR"/>
+        </w:rPr>
+        <w:t>outputs</w:t>
+      </w:r>
+      <w:r>
+        <w:rPr>
+          <w:lang w:val="fr-FR"/>
+        </w:rPr>
+        <w:t>.</w:t>
+      </w:r>
+      <w:r>
+        <w:rPr>
+          <w:lang w:val="fr-FR"/>
+        </w:rPr>
+        <w:t xml:space="preserve"> </w:t>
+      </w:r>
+      <w:r>
+        <w:rPr>
+          <w:lang w:val="fr-FR"/>
+        </w:rPr>
+        <w:t xml:space="preserve">The cost for image/data analysis at ScopeM is </w:t>
+      </w:r>
+      <w:r>
+        <w:rPr>
+          <w:b/>
+          <w:bCs/>
+          <w:lang w:val="fr-FR"/>
+        </w:rPr>
+        <w:t>60 CHF per hour</w:t>
+      </w:r>
+      <w:r>
+        <w:rPr>
+          <w:lang w:val="fr-FR"/>
+        </w:rPr>
+        <w:t>.</w:t>
+      </w:r>
+    </w:p>
+    <w:p>
+      <w:pPr>
+        <w:jc w:val="both"/>
+        <w:rPr>
+          <w:lang w:val="fr-FR"/>
+        </w:rPr>
+      </w:pPr>
+      <w:r>
+        <w:rPr>
+          <w:lang w:val="fr-FR"/>
+        </w:rPr>
+        <w:t>I would also like to mention that if my analys</w:t>
+      </w:r>
+      <w:r>
+        <w:rPr>
+          <w:lang w:val="fr-FR"/>
+        </w:rPr>
+        <w:t>es</w:t>
+      </w:r>
+      <w:r>
+        <w:rPr>
+          <w:lang w:val="fr-FR"/>
+        </w:rPr>
+        <w:t xml:space="preserve"> </w:t>
+      </w:r>
+      <w:r>
+        <w:rPr>
+          <w:lang w:val="fr-FR"/>
+        </w:rPr>
+        <w:t>are</w:t>
+      </w:r>
+      <w:r>
+        <w:rPr>
+          <w:lang w:val="fr-FR"/>
+        </w:rPr>
+        <w:t xml:space="preserve"> used </w:t>
+      </w:r>
+      <w:r>
+        <w:rPr>
+          <w:lang w:val="fr-FR"/>
+        </w:rPr>
+        <w:t>for publication</w:t>
+      </w:r>
+      <w:r>
+        <w:rPr>
+          <w:lang w:val="fr-FR"/>
+        </w:rPr>
+        <w:t>, I'd be happy to be credited as one of the authors.</w:t>
+      </w:r>
+      <w:r>
+        <w:rPr>
+          <w:lang w:val="fr-FR"/>
+        </w:rPr>
+        <w:t xml:space="preserve"> In return, I will provide solid support in presenting results (figures, graphs, methods…) as well as </w:t>
+      </w:r>
+      <w:r>
+        <w:rPr>
+          <w:lang w:val="fr-FR"/>
+        </w:rPr>
+        <w:t>setting up an online repository</w:t>
+      </w:r>
+      <w:r>
+        <w:rPr>
+          <w:lang w:val="fr-FR"/>
+        </w:rPr>
+        <w:t xml:space="preserve"> for sharing the code (GitHub).</w:t>
+      </w:r>
+      <w:r>
+        <w:rPr>
+          <w:lang w:val="fr-FR"/>
+        </w:rPr>
+        <w:t xml:space="preserve"> </w:t>
+      </w:r>
+    </w:p>
+    <w:p>
+      <w:pPr>
+        <w:jc w:val="both"/>
+        <w:rPr>
+          <w:lang w:val="fr-FR"/>
+        </w:rPr>
+      </w:pPr>
+      <w:r>
+        <w:rPr>
+          <w:lang w:val="fr-FR"/>
+        </w:rPr>
+        <w:t xml:space="preserve">Please let me know </w:t>
+      </w:r>
+      <w:r>
+        <w:rPr>
+          <w:lang w:val="fr-FR"/>
+        </w:rPr>
+        <w:t xml:space="preserve">what do you think about </w:t>
+      </w:r>
+      <w:r>
+        <w:rPr>
+          <w:lang w:val="fr-FR"/>
+        </w:rPr>
+        <w:t>these</w:t>
+      </w:r>
+      <w:r>
+        <w:rPr>
+          <w:lang w:val="fr-FR"/>
+        </w:rPr>
+        <w:t xml:space="preserve"> conditions</w:t>
+      </w:r>
+      <w:r>
+        <w:rPr>
+          <w:lang w:val="fr-FR"/>
+        </w:rPr>
+        <w:t xml:space="preserve">, and I remain of course available for discussion. </w:t>
+      </w:r>
+    </w:p>
+    <w:p>
+      <w:pPr>
+        <w:jc w:val="both"/>
+        <w:rPr>
+          <w:lang w:val="fr-FR"/>
+        </w:rPr>
+      </w:pPr>
+      <w:r>
+        <w:rPr>
+          <w:lang w:val="fr-FR"/>
+        </w:rPr>
+        <w:t>With b</w:t>
+      </w:r>
+      <w:r>
+        <w:rPr>
+          <w:lang w:val="fr-FR"/>
+        </w:rPr>
+        <w:t xml:space="preserve">est regards, </w:t>
+      </w:r>
+    </w:p>
+    <w:p>
+      <w:pPr>
+        <w:jc w:val="both"/>
+        <w:rPr>
+          <w:lang w:val="fr-FR"/>
+        </w:rPr>
+      </w:pPr>
+      <w:r>
+        <w:rPr>
+          <w:lang w:val="fr-FR"/>
+        </w:rPr>
+        <w:t>Benoit</w:t>
       </w:r>
     </w:p>
     <w:sectPr>

--- a/report/invoicing_mail.docx
+++ b/report/invoicing_mail.docx
@@ -19,13 +19,7 @@
         <w:rPr>
           <w:lang w:val="fr-FR"/>
         </w:rPr>
-        <w:t>Cornelia</w:t>
-      </w:r>
-      <w:r>
-        <w:rPr>
-          <w:lang w:val="fr-FR"/>
-        </w:rPr>
-        <w:t xml:space="preserve">, </w:t>
+        <w:t xml:space="preserve">Cornelia, </w:t>
       </w:r>
       <w:r>
         <w:rPr>
@@ -99,7 +93,19 @@
         <w:rPr>
           <w:lang w:val="fr-FR"/>
         </w:rPr>
-        <w:t xml:space="preserve"> custom-trained a deep learning network to segment vessels and monitored their contraction by measuring radius variation over time. </w:t>
+        <w:t xml:space="preserve"> custom-trained a deep</w:t>
+      </w:r>
+      <w:r>
+        <w:rPr>
+          <w:lang w:val="fr-FR"/>
+        </w:rPr>
+        <w:t>-</w:t>
+      </w:r>
+      <w:r>
+        <w:rPr>
+          <w:lang w:val="fr-FR"/>
+        </w:rPr>
+        <w:t xml:space="preserve">learning network to segment vessels and monitored their contraction by measuring radius variation over time. </w:t>
       </w:r>
       <w:r>
         <w:rPr>
@@ -195,7 +201,19 @@
         <w:rPr>
           <w:lang w:val="fr-FR"/>
         </w:rPr>
-        <w:t xml:space="preserve"> Please find attached a pdf document and a movie illustrating the analysis procedure</w:t>
+        <w:t xml:space="preserve"> Please find attached a </w:t>
+      </w:r>
+      <w:r>
+        <w:rPr>
+          <w:lang w:val="fr-FR"/>
+        </w:rPr>
+        <w:t>PDF</w:t>
+      </w:r>
+      <w:r>
+        <w:rPr>
+          <w:lang w:val="fr-FR"/>
+        </w:rPr>
+        <w:t xml:space="preserve"> document and a movie illustrating the analysis procedure</w:t>
       </w:r>
       <w:r>
         <w:rPr>
@@ -221,7 +239,13 @@
         <w:rPr>
           <w:lang w:val="fr-FR"/>
         </w:rPr>
-        <w:t>To move forward</w:t>
+        <w:t xml:space="preserve">To </w:t>
+      </w:r>
+      <w:r>
+        <w:rPr>
+          <w:lang w:val="fr-FR"/>
+        </w:rPr>
+        <w:t>finish the project</w:t>
       </w:r>
       <w:r>
         <w:rPr>
@@ -245,7 +269,7 @@
         <w:rPr>
           <w:lang w:val="fr-FR"/>
         </w:rPr>
-        <w:t xml:space="preserve">will now </w:t>
+        <w:t xml:space="preserve">will </w:t>
       </w:r>
       <w:r>
         <w:rPr>
@@ -293,13 +317,7 @@
         <w:rPr>
           <w:lang w:val="fr-FR"/>
         </w:rPr>
-        <w:t>. It should be straightforward as</w:t>
-      </w:r>
-      <w:r>
-        <w:rPr>
-          <w:lang w:val="fr-FR"/>
-        </w:rPr>
-        <w:t xml:space="preserve"> </w:t>
+        <w:t xml:space="preserve"> (</w:t>
       </w:r>
       <w:r>
         <w:rPr>
@@ -311,6 +329,12 @@
         <w:rPr>
           <w:lang w:val="fr-FR"/>
         </w:rPr>
+        <w:t>)</w:t>
+      </w:r>
+      <w:r>
+        <w:rPr>
+          <w:lang w:val="fr-FR"/>
+        </w:rPr>
         <w:t xml:space="preserve">. </w:t>
       </w:r>
       <w:r>
@@ -327,123 +351,9 @@
       </w:r>
       <w:r>
         <w:rPr>
-          <w:b/>
-          <w:bCs/>
-          <w:lang w:val="fr-FR"/>
-        </w:rPr>
-        <w:t>40</w:t>
-      </w:r>
-      <w:r>
-        <w:rPr>
-          <w:b/>
-          <w:bCs/>
-          <w:lang w:val="fr-FR"/>
-        </w:rPr>
-        <w:t xml:space="preserve"> hours</w:t>
-      </w:r>
-      <w:r>
-        <w:rPr>
-          <w:lang w:val="fr-FR"/>
-        </w:rPr>
-        <w:t xml:space="preserve">, of which </w:t>
-      </w:r>
-      <w:r>
-        <w:rPr>
-          <w:lang w:val="fr-FR"/>
-        </w:rPr>
-        <w:t>20</w:t>
-      </w:r>
-      <w:r>
-        <w:rPr>
-          <w:lang w:val="fr-FR"/>
-        </w:rPr>
-        <w:t xml:space="preserve"> hours have already been devoted to completing the proof of concept</w:t>
-      </w:r>
-      <w:r>
-        <w:rPr>
-          <w:lang w:val="fr-FR"/>
-        </w:rPr>
-        <w:t xml:space="preserve">. The </w:t>
-      </w:r>
-      <w:r>
-        <w:rPr>
-          <w:lang w:val="fr-FR"/>
-        </w:rPr>
-        <w:t>further 20 hours</w:t>
-      </w:r>
-      <w:r>
-        <w:rPr>
-          <w:lang w:val="fr-FR"/>
-        </w:rPr>
-        <w:t xml:space="preserve"> will be used</w:t>
-      </w:r>
-      <w:r>
-        <w:rPr>
-          <w:lang w:val="fr-FR"/>
-        </w:rPr>
-        <w:t xml:space="preserve"> to manag</w:t>
-      </w:r>
-      <w:r>
-        <w:rPr>
-          <w:lang w:val="fr-FR"/>
-        </w:rPr>
-        <w:t>e</w:t>
-      </w:r>
-      <w:r>
-        <w:rPr>
-          <w:lang w:val="fr-FR"/>
-        </w:rPr>
-        <w:t xml:space="preserve"> the data transfer/processing and </w:t>
-      </w:r>
-      <w:r>
-        <w:rPr>
-          <w:lang w:val="fr-FR"/>
-        </w:rPr>
-        <w:t>formatting</w:t>
-      </w:r>
-      <w:r>
-        <w:rPr>
-          <w:lang w:val="fr-FR"/>
-        </w:rPr>
-        <w:t xml:space="preserve"> the analysis </w:t>
-      </w:r>
-      <w:r>
-        <w:rPr>
-          <w:lang w:val="fr-FR"/>
-        </w:rPr>
-        <w:t>outputs</w:t>
-      </w:r>
-      <w:r>
-        <w:rPr>
-          <w:lang w:val="fr-FR"/>
-        </w:rPr>
-        <w:t>.</w:t>
-      </w:r>
-      <w:r>
-        <w:rPr>
-          <w:lang w:val="fr-FR"/>
-        </w:rPr>
-        <w:t xml:space="preserve"> </w:t>
-      </w:r>
-      <w:r>
-        <w:rPr>
-          <w:lang w:val="fr-FR"/>
-        </w:rPr>
-        <w:t xml:space="preserve">The cost for image/data analysis at ScopeM is </w:t>
-      </w:r>
-      <w:r>
-        <w:rPr>
-          <w:b/>
-          <w:bCs/>
-          <w:lang w:val="fr-FR"/>
-        </w:rPr>
-        <w:t>60 CHF per hour</w:t>
-      </w:r>
-      <w:r>
-        <w:rPr>
-          <w:lang w:val="fr-FR"/>
-        </w:rPr>
-        <w:t>.</w:t>
+          <w:lang w:val="fr-FR"/>
+        </w:rPr>
+        <w:t>5-6 days (that is 60CHF/hour * 40-48h = 2400-2880CHF)</w:t>
       </w:r>
     </w:p>
     <w:p>
@@ -537,19 +447,7 @@
         <w:rPr>
           <w:lang w:val="fr-FR"/>
         </w:rPr>
-        <w:t xml:space="preserve">what do you think about </w:t>
-      </w:r>
-      <w:r>
-        <w:rPr>
-          <w:lang w:val="fr-FR"/>
-        </w:rPr>
-        <w:t>these</w:t>
-      </w:r>
-      <w:r>
-        <w:rPr>
-          <w:lang w:val="fr-FR"/>
-        </w:rPr>
-        <w:t xml:space="preserve"> conditions</w:t>
+        <w:t>what do you think</w:t>
       </w:r>
       <w:r>
         <w:rPr>
@@ -1518,6 +1416,23 @@
       <w:spacing w:val="5"/>
     </w:rPr>
   </w:style>
+  <w:style w:type="character" w:styleId="Hyperlink">
+    <w:name w:val="Hyperlink"/>
+    <w:basedOn w:val="DefaultParagraphFont"/>
+    <w:uiPriority w:val="99"/>
+    <w:semiHidden/>
+    <w:unhideWhenUsed/>
+    <w:rsid w:val="003B26EF"/>
+    <w:rPr>
+      <w:color w:val="0000FF"/>
+      <w:u w:val="single"/>
+    </w:rPr>
+  </w:style>
+  <w:style w:type="character" w:customStyle="1" w:styleId="material-icons">
+    <w:name w:val="material-icons"/>
+    <w:basedOn w:val="DefaultParagraphFont"/>
+    <w:rsid w:val="003B26EF"/>
+  </w:style>
 </w:styles>
 </file>
 
